--- a/Documentaation/PROJECT-PROPOSAL.docx
+++ b/Documentaation/PROJECT-PROPOSAL.docx
@@ -131,8 +131,6 @@
           <w:szCs w:val="24"/>
         </w:rPr>
       </w:pPr>
-      <w:proofErr w:type="spellStart"/>
-      <w:proofErr w:type="gramStart"/>
       <w:r>
         <w:rPr>
           <w:rFonts w:ascii="Times New Roman" w:hAnsi="Times New Roman" w:cs="Times New Roman"/>
@@ -151,9 +149,8 @@
           <w:sz w:val="24"/>
           <w:szCs w:val="24"/>
         </w:rPr>
-        <w:t>r</w:t>
-      </w:r>
-      <w:proofErr w:type="spellEnd"/>
+        <w:t xml:space="preserve">r </w:t>
+      </w:r>
       <w:r>
         <w:rPr>
           <w:rFonts w:ascii="Times New Roman" w:hAnsi="Times New Roman" w:cs="Times New Roman"/>
@@ -162,7 +159,7 @@
           <w:sz w:val="24"/>
           <w:szCs w:val="24"/>
         </w:rPr>
-        <w:t xml:space="preserve"> </w:t>
+        <w:t>,</w:t>
       </w:r>
       <w:r>
         <w:rPr>
@@ -172,9 +169,8 @@
           <w:sz w:val="24"/>
           <w:szCs w:val="24"/>
         </w:rPr>
-        <w:t>,</w:t>
-      </w:r>
-      <w:proofErr w:type="gramEnd"/>
+        <w:t xml:space="preserve"> </w:t>
+      </w:r>
       <w:r>
         <w:rPr>
           <w:rFonts w:ascii="Times New Roman" w:hAnsi="Times New Roman" w:cs="Times New Roman"/>
@@ -183,29 +179,26 @@
           <w:sz w:val="24"/>
           <w:szCs w:val="24"/>
         </w:rPr>
-        <w:t xml:space="preserve"> </w:t>
-      </w:r>
-      <w:proofErr w:type="spellStart"/>
-      <w:r>
-        <w:rPr>
-          <w:rFonts w:ascii="Times New Roman" w:hAnsi="Times New Roman" w:cs="Times New Roman"/>
-          <w:b/>
-          <w:bCs/>
+        <w:t>Pokhara Nepal</w:t>
+      </w:r>
+    </w:p>
+    <w:p>
+      <w:pPr>
+        <w:spacing w:before="120" w:after="120" w:line="360" w:lineRule="auto"/>
+        <w:jc w:val="center"/>
+        <w:rPr>
+          <w:rFonts w:ascii="Times New Roman" w:hAnsi="Times New Roman" w:cs="Times New Roman"/>
           <w:sz w:val="24"/>
           <w:szCs w:val="24"/>
         </w:rPr>
-        <w:t>Pokhara</w:t>
-      </w:r>
-      <w:proofErr w:type="spellEnd"/>
-      <w:r>
-        <w:rPr>
-          <w:rFonts w:ascii="Times New Roman" w:hAnsi="Times New Roman" w:cs="Times New Roman"/>
-          <w:b/>
-          <w:bCs/>
+      </w:pPr>
+      <w:r>
+        <w:rPr>
+          <w:rFonts w:ascii="Times New Roman" w:hAnsi="Times New Roman" w:cs="Times New Roman"/>
           <w:sz w:val="24"/>
           <w:szCs w:val="24"/>
         </w:rPr>
-        <w:t xml:space="preserve"> Nepal</w:t>
+        <w:t>A Project Proposal</w:t>
       </w:r>
     </w:p>
     <w:p>
@@ -224,7 +217,7 @@
           <w:sz w:val="24"/>
           <w:szCs w:val="24"/>
         </w:rPr>
-        <w:t>A Project Proposal</w:t>
+        <w:t>On</w:t>
       </w:r>
     </w:p>
     <w:p>
@@ -237,36 +230,15 @@
           <w:szCs w:val="24"/>
         </w:rPr>
       </w:pPr>
+      <w:bookmarkStart w:id="2" w:name="_Toc52224142"/>
       <w:r>
         <w:rPr>
           <w:rFonts w:ascii="Times New Roman" w:hAnsi="Times New Roman" w:cs="Times New Roman"/>
           <w:sz w:val="24"/>
           <w:szCs w:val="24"/>
         </w:rPr>
-        <w:t>On</w:t>
-      </w:r>
-    </w:p>
-    <w:p>
-      <w:pPr>
-        <w:spacing w:before="120" w:after="120" w:line="360" w:lineRule="auto"/>
-        <w:jc w:val="center"/>
-        <w:rPr>
-          <w:rFonts w:ascii="Times New Roman" w:hAnsi="Times New Roman" w:cs="Times New Roman"/>
-          <w:sz w:val="24"/>
-          <w:szCs w:val="24"/>
-        </w:rPr>
-      </w:pPr>
-      <w:bookmarkStart w:id="2" w:name="_Toc52224142"/>
-      <w:proofErr w:type="spellStart"/>
-      <w:r>
-        <w:rPr>
-          <w:rFonts w:ascii="Times New Roman" w:hAnsi="Times New Roman" w:cs="Times New Roman"/>
-          <w:sz w:val="24"/>
-          <w:szCs w:val="24"/>
-        </w:rPr>
         <w:t>Aawas</w:t>
       </w:r>
-      <w:proofErr w:type="spellEnd"/>
     </w:p>
     <w:bookmarkEnd w:id="2"/>
     <w:p>
@@ -522,23 +494,13 @@
           <w:szCs w:val="24"/>
         </w:rPr>
       </w:pPr>
-      <w:proofErr w:type="spellStart"/>
       <w:r>
         <w:rPr>
           <w:rFonts w:ascii="Times New Roman" w:hAnsi="Times New Roman" w:cs="Times New Roman"/>
           <w:sz w:val="24"/>
           <w:szCs w:val="24"/>
         </w:rPr>
-        <w:t>Pokhara</w:t>
-      </w:r>
-      <w:proofErr w:type="spellEnd"/>
-      <w:r>
-        <w:rPr>
-          <w:rFonts w:ascii="Times New Roman" w:hAnsi="Times New Roman" w:cs="Times New Roman"/>
-          <w:sz w:val="24"/>
-          <w:szCs w:val="24"/>
-        </w:rPr>
-        <w:t xml:space="preserve"> University</w:t>
+        <w:t>Pokhara University</w:t>
       </w:r>
     </w:p>
     <w:tbl>
@@ -692,26 +654,11 @@
                 <w:rFonts w:ascii="Times New Roman" w:hAnsi="Times New Roman" w:cs="Times New Roman"/>
               </w:rPr>
             </w:pPr>
-            <w:proofErr w:type="spellStart"/>
             <w:r>
               <w:rPr>
                 <w:rFonts w:ascii="Times New Roman" w:hAnsi="Times New Roman" w:cs="Times New Roman"/>
               </w:rPr>
-              <w:t>Bishwas</w:t>
-            </w:r>
-            <w:proofErr w:type="spellEnd"/>
-            <w:r>
-              <w:rPr>
-                <w:rFonts w:ascii="Times New Roman" w:hAnsi="Times New Roman" w:cs="Times New Roman"/>
-              </w:rPr>
-              <w:t xml:space="preserve"> </w:t>
-            </w:r>
-            <w:proofErr w:type="spellStart"/>
-            <w:r>
-              <w:rPr>
-                <w:rFonts w:ascii="Times New Roman" w:hAnsi="Times New Roman" w:cs="Times New Roman"/>
-              </w:rPr>
-              <w:t>P</w:t>
+              <w:t>Bishwas P</w:t>
             </w:r>
             <w:r>
               <w:rPr>
@@ -719,7 +666,6 @@
               </w:rPr>
               <w:t>audel</w:t>
             </w:r>
-            <w:proofErr w:type="spellEnd"/>
           </w:p>
           <w:p>
             <w:pPr>
@@ -730,28 +676,12 @@
                 <w:lang w:val="en-GB"/>
               </w:rPr>
             </w:pPr>
-            <w:proofErr w:type="spellStart"/>
             <w:r>
               <w:rPr>
                 <w:rFonts w:ascii="Times New Roman" w:hAnsi="Times New Roman" w:cs="Times New Roman"/>
               </w:rPr>
-              <w:t>Mausam</w:t>
+              <w:t>Mausam Pariyar</w:t>
             </w:r>
-            <w:proofErr w:type="spellEnd"/>
-            <w:r>
-              <w:rPr>
-                <w:rFonts w:ascii="Times New Roman" w:hAnsi="Times New Roman" w:cs="Times New Roman"/>
-              </w:rPr>
-              <w:t xml:space="preserve"> </w:t>
-            </w:r>
-            <w:proofErr w:type="spellStart"/>
-            <w:r>
-              <w:rPr>
-                <w:rFonts w:ascii="Times New Roman" w:hAnsi="Times New Roman" w:cs="Times New Roman"/>
-              </w:rPr>
-              <w:t>Pariyar</w:t>
-            </w:r>
-            <w:proofErr w:type="spellEnd"/>
           </w:p>
         </w:tc>
         <w:tc>
@@ -918,16 +848,8 @@
               <w:rPr>
                 <w:rFonts w:ascii="Times New Roman" w:hAnsi="Times New Roman" w:cs="Times New Roman"/>
               </w:rPr>
-              <w:t xml:space="preserve">Santosh </w:t>
+              <w:t>Santosh Banstola</w:t>
             </w:r>
-            <w:proofErr w:type="spellStart"/>
-            <w:r>
-              <w:rPr>
-                <w:rFonts w:ascii="Times New Roman" w:hAnsi="Times New Roman" w:cs="Times New Roman"/>
-              </w:rPr>
-              <w:t>Banstola</w:t>
-            </w:r>
-            <w:proofErr w:type="spellEnd"/>
           </w:p>
         </w:tc>
         <w:tc>
@@ -1034,28 +956,12 @@
                 <w:lang w:val="en-GB"/>
               </w:rPr>
             </w:pPr>
-            <w:proofErr w:type="spellStart"/>
             <w:r>
               <w:rPr>
                 <w:rFonts w:ascii="Times New Roman" w:hAnsi="Times New Roman" w:cs="Times New Roman"/>
               </w:rPr>
-              <w:t>Sital</w:t>
+              <w:t>Sital wagle</w:t>
             </w:r>
-            <w:proofErr w:type="spellEnd"/>
-            <w:r>
-              <w:rPr>
-                <w:rFonts w:ascii="Times New Roman" w:hAnsi="Times New Roman" w:cs="Times New Roman"/>
-              </w:rPr>
-              <w:t xml:space="preserve"> </w:t>
-            </w:r>
-            <w:proofErr w:type="spellStart"/>
-            <w:r>
-              <w:rPr>
-                <w:rFonts w:ascii="Times New Roman" w:hAnsi="Times New Roman" w:cs="Times New Roman"/>
-              </w:rPr>
-              <w:t>wagle</w:t>
-            </w:r>
-            <w:proofErr w:type="spellEnd"/>
           </w:p>
         </w:tc>
         <w:tc>
@@ -1376,7 +1282,7 @@
           <w:noProof/>
           <w:szCs w:val="24"/>
         </w:rPr>
-        <w:t>25/04/2024</w:t>
+        <w:t>10/06/2024</w:t>
       </w:r>
       <w:r>
         <w:rPr>
@@ -2913,6 +2819,992 @@
     </w:p>
     <w:p>
       <w:pPr>
+        <w:pStyle w:val="BodyText"/>
+        <w:spacing w:before="161" w:line="360" w:lineRule="auto"/>
+        <w:ind w:right="114"/>
+        <w:jc w:val="both"/>
+      </w:pPr>
+      <w:r>
+        <w:t xml:space="preserve">Aawas is a web-based application that allows users to find the homes and </w:t>
+      </w:r>
+      <w:r>
+        <w:t xml:space="preserve">           </w:t>
+      </w:r>
+      <w:r>
+        <w:t>rooms</w:t>
+      </w:r>
+      <w:r>
+        <w:rPr>
+          <w:spacing w:val="1"/>
+        </w:rPr>
+        <w:t xml:space="preserve"> </w:t>
+      </w:r>
+      <w:r>
+        <w:t>according to their requirement and wants. Further, it allows the landlords to advertise</w:t>
+      </w:r>
+      <w:r>
+        <w:rPr>
+          <w:spacing w:val="1"/>
+        </w:rPr>
+        <w:t xml:space="preserve"> </w:t>
+      </w:r>
+      <w:r>
+        <w:t>their</w:t>
+      </w:r>
+      <w:r>
+        <w:rPr>
+          <w:spacing w:val="-9"/>
+        </w:rPr>
+        <w:t xml:space="preserve"> </w:t>
+      </w:r>
+      <w:r>
+        <w:t>vacant</w:t>
+      </w:r>
+      <w:r>
+        <w:rPr>
+          <w:spacing w:val="-7"/>
+        </w:rPr>
+        <w:t xml:space="preserve"> </w:t>
+      </w:r>
+      <w:r>
+        <w:t>space</w:t>
+      </w:r>
+      <w:r>
+        <w:rPr>
+          <w:spacing w:val="-9"/>
+        </w:rPr>
+        <w:t xml:space="preserve"> </w:t>
+      </w:r>
+      <w:r>
+        <w:t>to</w:t>
+      </w:r>
+      <w:r>
+        <w:rPr>
+          <w:spacing w:val="-7"/>
+        </w:rPr>
+        <w:t xml:space="preserve"> </w:t>
+      </w:r>
+      <w:r>
+        <w:t>let</w:t>
+      </w:r>
+      <w:r>
+        <w:rPr>
+          <w:spacing w:val="-8"/>
+        </w:rPr>
+        <w:t xml:space="preserve"> </w:t>
+      </w:r>
+      <w:r>
+        <w:t>it</w:t>
+      </w:r>
+      <w:r>
+        <w:rPr>
+          <w:spacing w:val="-7"/>
+        </w:rPr>
+        <w:t xml:space="preserve"> </w:t>
+      </w:r>
+      <w:r>
+        <w:t>for</w:t>
+      </w:r>
+      <w:r>
+        <w:rPr>
+          <w:spacing w:val="-9"/>
+        </w:rPr>
+        <w:t xml:space="preserve"> </w:t>
+      </w:r>
+      <w:r>
+        <w:t>renting</w:t>
+      </w:r>
+      <w:r>
+        <w:rPr>
+          <w:spacing w:val="-11"/>
+        </w:rPr>
+        <w:t xml:space="preserve"> </w:t>
+      </w:r>
+      <w:r>
+        <w:t>using</w:t>
+      </w:r>
+      <w:r>
+        <w:rPr>
+          <w:spacing w:val="-10"/>
+        </w:rPr>
+        <w:t xml:space="preserve"> </w:t>
+      </w:r>
+      <w:r>
+        <w:t>this</w:t>
+      </w:r>
+      <w:r>
+        <w:rPr>
+          <w:spacing w:val="-7"/>
+        </w:rPr>
+        <w:t xml:space="preserve"> </w:t>
+      </w:r>
+      <w:r>
+        <w:t>site.</w:t>
+      </w:r>
+      <w:r>
+        <w:rPr>
+          <w:spacing w:val="-8"/>
+        </w:rPr>
+        <w:t xml:space="preserve"> </w:t>
+      </w:r>
+      <w:r>
+        <w:t>Users</w:t>
+      </w:r>
+      <w:r>
+        <w:rPr>
+          <w:spacing w:val="-8"/>
+        </w:rPr>
+        <w:t xml:space="preserve"> </w:t>
+      </w:r>
+      <w:r>
+        <w:t>can</w:t>
+      </w:r>
+      <w:r>
+        <w:rPr>
+          <w:spacing w:val="-8"/>
+        </w:rPr>
+        <w:t xml:space="preserve"> </w:t>
+      </w:r>
+      <w:r>
+        <w:t>filter</w:t>
+      </w:r>
+      <w:r>
+        <w:rPr>
+          <w:spacing w:val="-9"/>
+        </w:rPr>
+        <w:t xml:space="preserve"> </w:t>
+      </w:r>
+      <w:r>
+        <w:t>their</w:t>
+      </w:r>
+      <w:r>
+        <w:rPr>
+          <w:spacing w:val="-8"/>
+        </w:rPr>
+        <w:t xml:space="preserve"> </w:t>
+      </w:r>
+      <w:r>
+        <w:t>wants</w:t>
+      </w:r>
+      <w:r>
+        <w:rPr>
+          <w:spacing w:val="-8"/>
+        </w:rPr>
+        <w:t xml:space="preserve"> </w:t>
+      </w:r>
+      <w:r>
+        <w:t>and</w:t>
+      </w:r>
+      <w:r>
+        <w:rPr>
+          <w:spacing w:val="-8"/>
+        </w:rPr>
+        <w:t xml:space="preserve"> </w:t>
+      </w:r>
+      <w:r>
+        <w:t>can</w:t>
+      </w:r>
+      <w:r>
+        <w:rPr>
+          <w:spacing w:val="-57"/>
+        </w:rPr>
+        <w:t xml:space="preserve"> </w:t>
+      </w:r>
+      <w:r>
+        <w:t>get</w:t>
+      </w:r>
+      <w:r>
+        <w:rPr>
+          <w:spacing w:val="-6"/>
+        </w:rPr>
+        <w:t xml:space="preserve"> </w:t>
+      </w:r>
+      <w:r>
+        <w:t>a</w:t>
+      </w:r>
+      <w:r>
+        <w:rPr>
+          <w:spacing w:val="-9"/>
+        </w:rPr>
+        <w:t xml:space="preserve"> </w:t>
+      </w:r>
+      <w:r>
+        <w:t>perfect</w:t>
+      </w:r>
+      <w:r>
+        <w:rPr>
+          <w:spacing w:val="-8"/>
+        </w:rPr>
+        <w:t xml:space="preserve"> </w:t>
+      </w:r>
+      <w:r>
+        <w:t>household</w:t>
+      </w:r>
+      <w:r>
+        <w:rPr>
+          <w:spacing w:val="-5"/>
+        </w:rPr>
+        <w:t xml:space="preserve"> </w:t>
+      </w:r>
+      <w:r>
+        <w:t>for</w:t>
+      </w:r>
+      <w:r>
+        <w:rPr>
+          <w:spacing w:val="-9"/>
+        </w:rPr>
+        <w:t xml:space="preserve"> </w:t>
+      </w:r>
+      <w:r>
+        <w:t>themselves</w:t>
+      </w:r>
+      <w:r>
+        <w:rPr>
+          <w:spacing w:val="-5"/>
+        </w:rPr>
+        <w:t xml:space="preserve"> </w:t>
+      </w:r>
+      <w:r>
+        <w:t>and</w:t>
+      </w:r>
+      <w:r>
+        <w:rPr>
+          <w:spacing w:val="-8"/>
+        </w:rPr>
+        <w:t xml:space="preserve"> </w:t>
+      </w:r>
+      <w:r>
+        <w:t>for</w:t>
+      </w:r>
+      <w:r>
+        <w:rPr>
+          <w:spacing w:val="-9"/>
+        </w:rPr>
+        <w:t xml:space="preserve"> </w:t>
+      </w:r>
+      <w:r>
+        <w:t>their</w:t>
+      </w:r>
+      <w:r>
+        <w:rPr>
+          <w:spacing w:val="-8"/>
+        </w:rPr>
+        <w:t xml:space="preserve"> </w:t>
+      </w:r>
+      <w:r>
+        <w:t>families</w:t>
+      </w:r>
+      <w:r>
+        <w:rPr>
+          <w:spacing w:val="-8"/>
+        </w:rPr>
+        <w:t xml:space="preserve"> </w:t>
+      </w:r>
+      <w:r>
+        <w:t>or</w:t>
+      </w:r>
+      <w:r>
+        <w:rPr>
+          <w:spacing w:val="-6"/>
+        </w:rPr>
+        <w:t xml:space="preserve"> </w:t>
+      </w:r>
+      <w:r>
+        <w:t>just</w:t>
+      </w:r>
+      <w:r>
+        <w:rPr>
+          <w:spacing w:val="-8"/>
+        </w:rPr>
+        <w:t xml:space="preserve"> </w:t>
+      </w:r>
+      <w:r>
+        <w:t>a</w:t>
+      </w:r>
+      <w:r>
+        <w:rPr>
+          <w:spacing w:val="-9"/>
+        </w:rPr>
+        <w:t xml:space="preserve"> </w:t>
+      </w:r>
+      <w:r>
+        <w:t>commercial</w:t>
+      </w:r>
+      <w:r>
+        <w:rPr>
+          <w:spacing w:val="-8"/>
+        </w:rPr>
+        <w:t xml:space="preserve"> </w:t>
+      </w:r>
+      <w:r>
+        <w:t>space</w:t>
+      </w:r>
+      <w:r>
+        <w:rPr>
+          <w:spacing w:val="-58"/>
+        </w:rPr>
+        <w:t xml:space="preserve"> </w:t>
+      </w:r>
+      <w:r>
+        <w:t>where a nice office setup can be established. Users can analyze the rate of rooms and</w:t>
+      </w:r>
+      <w:r>
+        <w:rPr>
+          <w:spacing w:val="1"/>
+        </w:rPr>
+        <w:t xml:space="preserve"> </w:t>
+      </w:r>
+      <w:r>
+        <w:t>go further as per their requirements with appropriate deals. The Motto of this site is</w:t>
+      </w:r>
+      <w:r>
+        <w:rPr>
+          <w:spacing w:val="1"/>
+        </w:rPr>
+        <w:t xml:space="preserve"> </w:t>
+      </w:r>
+      <w:r>
+        <w:t>“Secure</w:t>
+      </w:r>
+      <w:r>
+        <w:rPr>
+          <w:spacing w:val="1"/>
+        </w:rPr>
+        <w:t xml:space="preserve"> </w:t>
+      </w:r>
+      <w:r>
+        <w:t>Your</w:t>
+      </w:r>
+      <w:r>
+        <w:rPr>
+          <w:spacing w:val="1"/>
+        </w:rPr>
+        <w:t xml:space="preserve"> </w:t>
+      </w:r>
+      <w:r>
+        <w:t>Comfort</w:t>
+      </w:r>
+      <w:r>
+        <w:rPr>
+          <w:spacing w:val="1"/>
+        </w:rPr>
+        <w:t xml:space="preserve"> </w:t>
+      </w:r>
+      <w:r>
+        <w:t>Living”.</w:t>
+      </w:r>
+      <w:r>
+        <w:rPr>
+          <w:spacing w:val="1"/>
+        </w:rPr>
+        <w:t xml:space="preserve"> </w:t>
+      </w:r>
+      <w:r>
+        <w:t>This</w:t>
+      </w:r>
+      <w:r>
+        <w:rPr>
+          <w:spacing w:val="1"/>
+        </w:rPr>
+        <w:t xml:space="preserve"> </w:t>
+      </w:r>
+      <w:r>
+        <w:t>site</w:t>
+      </w:r>
+      <w:r>
+        <w:rPr>
+          <w:spacing w:val="1"/>
+        </w:rPr>
+        <w:t xml:space="preserve"> </w:t>
+      </w:r>
+      <w:r>
+        <w:t>focuses</w:t>
+      </w:r>
+      <w:r>
+        <w:rPr>
+          <w:spacing w:val="1"/>
+        </w:rPr>
+        <w:t xml:space="preserve"> </w:t>
+      </w:r>
+      <w:r>
+        <w:t>on</w:t>
+      </w:r>
+      <w:r>
+        <w:rPr>
+          <w:spacing w:val="1"/>
+        </w:rPr>
+        <w:t xml:space="preserve"> </w:t>
+      </w:r>
+      <w:r>
+        <w:t>complete</w:t>
+      </w:r>
+      <w:r>
+        <w:rPr>
+          <w:spacing w:val="1"/>
+        </w:rPr>
+        <w:t xml:space="preserve"> </w:t>
+      </w:r>
+      <w:r>
+        <w:t>transparency,</w:t>
+      </w:r>
+      <w:r>
+        <w:rPr>
+          <w:spacing w:val="1"/>
+        </w:rPr>
+        <w:t xml:space="preserve"> </w:t>
+      </w:r>
+      <w:r>
+        <w:t xml:space="preserve">convenience to the users and ease for landlords </w:t>
+      </w:r>
+      <w:bookmarkStart w:id="6" w:name="_GoBack"/>
+      <w:bookmarkEnd w:id="6"/>
+      <w:r>
+        <w:t>to select the appropriate candidates as</w:t>
+      </w:r>
+      <w:r>
+        <w:rPr>
+          <w:spacing w:val="1"/>
+        </w:rPr>
+        <w:t xml:space="preserve"> </w:t>
+      </w:r>
+      <w:r>
+        <w:t>the tenants for their household. The prime motive of this site is to save the valuable</w:t>
+      </w:r>
+      <w:r>
+        <w:rPr>
+          <w:spacing w:val="1"/>
+        </w:rPr>
+        <w:t xml:space="preserve"> </w:t>
+      </w:r>
+      <w:r>
+        <w:t>time</w:t>
+      </w:r>
+      <w:r>
+        <w:rPr>
+          <w:spacing w:val="-9"/>
+        </w:rPr>
+        <w:t xml:space="preserve"> </w:t>
+      </w:r>
+      <w:r>
+        <w:t>of</w:t>
+      </w:r>
+      <w:r>
+        <w:rPr>
+          <w:spacing w:val="-8"/>
+        </w:rPr>
+        <w:t xml:space="preserve"> </w:t>
+      </w:r>
+      <w:r>
+        <w:t>both</w:t>
+      </w:r>
+      <w:r>
+        <w:rPr>
+          <w:spacing w:val="-7"/>
+        </w:rPr>
+        <w:t xml:space="preserve"> </w:t>
+      </w:r>
+      <w:r>
+        <w:t>the</w:t>
+      </w:r>
+      <w:r>
+        <w:rPr>
+          <w:spacing w:val="-8"/>
+        </w:rPr>
+        <w:t xml:space="preserve"> </w:t>
+      </w:r>
+      <w:r>
+        <w:t>seekers</w:t>
+      </w:r>
+      <w:r>
+        <w:rPr>
+          <w:spacing w:val="-8"/>
+        </w:rPr>
+        <w:t xml:space="preserve"> </w:t>
+      </w:r>
+      <w:r>
+        <w:t>and</w:t>
+      </w:r>
+      <w:r>
+        <w:rPr>
+          <w:spacing w:val="-8"/>
+        </w:rPr>
+        <w:t xml:space="preserve"> </w:t>
+      </w:r>
+      <w:r>
+        <w:t>the</w:t>
+      </w:r>
+      <w:r>
+        <w:rPr>
+          <w:spacing w:val="-9"/>
+        </w:rPr>
+        <w:t xml:space="preserve"> </w:t>
+      </w:r>
+      <w:r>
+        <w:t>renters.</w:t>
+      </w:r>
+      <w:r>
+        <w:rPr>
+          <w:spacing w:val="-8"/>
+        </w:rPr>
+        <w:t xml:space="preserve"> </w:t>
+      </w:r>
+      <w:r>
+        <w:t>Just</w:t>
+      </w:r>
+      <w:r>
+        <w:rPr>
+          <w:spacing w:val="-7"/>
+        </w:rPr>
+        <w:t xml:space="preserve"> </w:t>
+      </w:r>
+      <w:r>
+        <w:t>browsing</w:t>
+      </w:r>
+      <w:r>
+        <w:rPr>
+          <w:spacing w:val="-10"/>
+        </w:rPr>
+        <w:t xml:space="preserve"> </w:t>
+      </w:r>
+      <w:r>
+        <w:t>through</w:t>
+      </w:r>
+      <w:r>
+        <w:rPr>
+          <w:spacing w:val="-8"/>
+        </w:rPr>
+        <w:t xml:space="preserve"> </w:t>
+      </w:r>
+      <w:r>
+        <w:t>this</w:t>
+      </w:r>
+      <w:r>
+        <w:rPr>
+          <w:spacing w:val="-7"/>
+        </w:rPr>
+        <w:t xml:space="preserve"> </w:t>
+      </w:r>
+      <w:r>
+        <w:t>website</w:t>
+      </w:r>
+      <w:r>
+        <w:rPr>
+          <w:spacing w:val="-7"/>
+        </w:rPr>
+        <w:t xml:space="preserve"> </w:t>
+      </w:r>
+      <w:r>
+        <w:t>can</w:t>
+      </w:r>
+      <w:r>
+        <w:rPr>
+          <w:spacing w:val="-8"/>
+        </w:rPr>
+        <w:t xml:space="preserve"> </w:t>
+      </w:r>
+      <w:r>
+        <w:t>provide</w:t>
+      </w:r>
+      <w:r>
+        <w:rPr>
+          <w:spacing w:val="-57"/>
+        </w:rPr>
+        <w:t xml:space="preserve"> </w:t>
+      </w:r>
+      <w:r>
+        <w:t>someone</w:t>
+      </w:r>
+      <w:r>
+        <w:rPr>
+          <w:spacing w:val="-3"/>
+        </w:rPr>
+        <w:t xml:space="preserve"> </w:t>
+      </w:r>
+      <w:r>
+        <w:t>a</w:t>
+      </w:r>
+      <w:r>
+        <w:rPr>
+          <w:spacing w:val="-1"/>
+        </w:rPr>
+        <w:t xml:space="preserve"> </w:t>
+      </w:r>
+      <w:r>
+        <w:t>space</w:t>
+      </w:r>
+      <w:r>
+        <w:rPr>
+          <w:spacing w:val="-1"/>
+        </w:rPr>
+        <w:t xml:space="preserve"> </w:t>
+      </w:r>
+      <w:r>
+        <w:t>to live in and for some to let it</w:t>
+      </w:r>
+      <w:r>
+        <w:rPr>
+          <w:spacing w:val="1"/>
+        </w:rPr>
+        <w:t xml:space="preserve"> </w:t>
+      </w:r>
+      <w:r>
+        <w:t>for rent.</w:t>
+      </w:r>
+    </w:p>
+    <w:p>
+      <w:pPr>
+        <w:jc w:val="both"/>
+      </w:pPr>
+    </w:p>
+    <w:p>
+      <w:pPr>
+        <w:pStyle w:val="BodyText"/>
+        <w:spacing w:before="57" w:line="360" w:lineRule="auto"/>
+        <w:ind w:left="360" w:right="116"/>
+        <w:jc w:val="both"/>
+      </w:pPr>
+      <w:r>
+        <w:rPr>
+          <w:bCs/>
+        </w:rPr>
+        <w:t>Aawas</w:t>
+      </w:r>
+      <w:r>
+        <w:rPr>
+          <w:b/>
+        </w:rPr>
+        <w:t xml:space="preserve"> </w:t>
+      </w:r>
+      <w:r>
+        <w:t>is a one stop platform for providing accommodation to students, professionals,</w:t>
+      </w:r>
+      <w:r>
+        <w:rPr>
+          <w:spacing w:val="-57"/>
+        </w:rPr>
+        <w:t xml:space="preserve"> </w:t>
+      </w:r>
+      <w:r>
+        <w:t>travelers and families. This site offers a diverse option ranging from individual rooms</w:t>
+      </w:r>
+      <w:r>
+        <w:rPr>
+          <w:spacing w:val="1"/>
+        </w:rPr>
+        <w:t xml:space="preserve"> </w:t>
+      </w:r>
+      <w:r>
+        <w:t>to Apartments and Shared Rooms with cost-economic and affordable alternatives.</w:t>
+      </w:r>
+      <w:r>
+        <w:rPr>
+          <w:spacing w:val="1"/>
+        </w:rPr>
+        <w:t xml:space="preserve"> </w:t>
+      </w:r>
+      <w:r>
+        <w:t>Further, the User-Friendly Interface allows for easy navigation through smart search</w:t>
+      </w:r>
+      <w:r>
+        <w:rPr>
+          <w:spacing w:val="1"/>
+        </w:rPr>
+        <w:t xml:space="preserve"> </w:t>
+      </w:r>
+      <w:r>
+        <w:t>filters,</w:t>
+      </w:r>
+      <w:r>
+        <w:rPr>
+          <w:spacing w:val="1"/>
+        </w:rPr>
+        <w:t xml:space="preserve"> </w:t>
+      </w:r>
+      <w:r>
+        <w:t>enabling</w:t>
+      </w:r>
+      <w:r>
+        <w:rPr>
+          <w:spacing w:val="1"/>
+        </w:rPr>
+        <w:t xml:space="preserve"> </w:t>
+      </w:r>
+      <w:r>
+        <w:t>precise</w:t>
+      </w:r>
+      <w:r>
+        <w:rPr>
+          <w:spacing w:val="1"/>
+        </w:rPr>
+        <w:t xml:space="preserve"> </w:t>
+      </w:r>
+      <w:r>
+        <w:t>matching</w:t>
+      </w:r>
+      <w:r>
+        <w:rPr>
+          <w:spacing w:val="1"/>
+        </w:rPr>
+        <w:t xml:space="preserve"> </w:t>
+      </w:r>
+      <w:r>
+        <w:t>based</w:t>
+      </w:r>
+      <w:r>
+        <w:rPr>
+          <w:spacing w:val="1"/>
+        </w:rPr>
+        <w:t xml:space="preserve"> </w:t>
+      </w:r>
+      <w:r>
+        <w:t>on</w:t>
+      </w:r>
+      <w:r>
+        <w:rPr>
+          <w:spacing w:val="1"/>
+        </w:rPr>
+        <w:t xml:space="preserve"> </w:t>
+      </w:r>
+      <w:r>
+        <w:t>location,</w:t>
+      </w:r>
+      <w:r>
+        <w:rPr>
+          <w:spacing w:val="1"/>
+        </w:rPr>
+        <w:t xml:space="preserve"> </w:t>
+      </w:r>
+      <w:r>
+        <w:t>price,</w:t>
+      </w:r>
+      <w:r>
+        <w:rPr>
+          <w:spacing w:val="1"/>
+        </w:rPr>
+        <w:t xml:space="preserve"> </w:t>
+      </w:r>
+      <w:r>
+        <w:t>amenities,</w:t>
+      </w:r>
+      <w:r>
+        <w:rPr>
+          <w:spacing w:val="1"/>
+        </w:rPr>
+        <w:t xml:space="preserve"> </w:t>
+      </w:r>
+      <w:r>
+        <w:t>and</w:t>
+      </w:r>
+      <w:r>
+        <w:rPr>
+          <w:spacing w:val="1"/>
+        </w:rPr>
+        <w:t xml:space="preserve"> </w:t>
+      </w:r>
+      <w:r>
+        <w:t>accommodation types. Real-time updates ensure access to the newest availabilities,</w:t>
+      </w:r>
+      <w:r>
+        <w:rPr>
+          <w:spacing w:val="1"/>
+        </w:rPr>
+        <w:t xml:space="preserve"> </w:t>
+      </w:r>
+      <w:r>
+        <w:t>eliminating</w:t>
+      </w:r>
+      <w:r>
+        <w:rPr>
+          <w:spacing w:val="1"/>
+        </w:rPr>
+        <w:t xml:space="preserve"> </w:t>
+      </w:r>
+      <w:r>
+        <w:t>outdated</w:t>
+      </w:r>
+      <w:r>
+        <w:rPr>
+          <w:spacing w:val="1"/>
+        </w:rPr>
+        <w:t xml:space="preserve"> </w:t>
+      </w:r>
+      <w:r>
+        <w:t>options.</w:t>
+      </w:r>
+      <w:r>
+        <w:rPr>
+          <w:spacing w:val="1"/>
+        </w:rPr>
+        <w:t xml:space="preserve"> </w:t>
+      </w:r>
+      <w:r>
+        <w:t>Secure</w:t>
+      </w:r>
+      <w:r>
+        <w:rPr>
+          <w:spacing w:val="1"/>
+        </w:rPr>
+        <w:t xml:space="preserve"> </w:t>
+      </w:r>
+      <w:r>
+        <w:t>messaging</w:t>
+      </w:r>
+      <w:r>
+        <w:rPr>
+          <w:spacing w:val="1"/>
+        </w:rPr>
+        <w:t xml:space="preserve"> </w:t>
+      </w:r>
+      <w:r>
+        <w:t>facilitates</w:t>
+      </w:r>
+      <w:r>
+        <w:rPr>
+          <w:spacing w:val="1"/>
+        </w:rPr>
+        <w:t xml:space="preserve"> </w:t>
+      </w:r>
+      <w:r>
+        <w:t>direct</w:t>
+      </w:r>
+      <w:r>
+        <w:rPr>
+          <w:spacing w:val="1"/>
+        </w:rPr>
+        <w:t xml:space="preserve"> </w:t>
+      </w:r>
+      <w:r>
+        <w:t>communication</w:t>
+      </w:r>
+      <w:r>
+        <w:rPr>
+          <w:spacing w:val="1"/>
+        </w:rPr>
+        <w:t xml:space="preserve"> </w:t>
+      </w:r>
+      <w:r>
+        <w:t>between</w:t>
+      </w:r>
+      <w:r>
+        <w:rPr>
+          <w:spacing w:val="1"/>
+        </w:rPr>
+        <w:t xml:space="preserve"> </w:t>
+      </w:r>
+      <w:r>
+        <w:t>users</w:t>
+      </w:r>
+      <w:r>
+        <w:rPr>
+          <w:spacing w:val="1"/>
+        </w:rPr>
+        <w:t xml:space="preserve"> </w:t>
+      </w:r>
+      <w:r>
+        <w:t>and</w:t>
+      </w:r>
+      <w:r>
+        <w:rPr>
+          <w:spacing w:val="1"/>
+        </w:rPr>
+        <w:t xml:space="preserve"> </w:t>
+      </w:r>
+      <w:r>
+        <w:t>Landlords,</w:t>
+      </w:r>
+      <w:r>
+        <w:rPr>
+          <w:spacing w:val="1"/>
+        </w:rPr>
+        <w:t xml:space="preserve"> </w:t>
+      </w:r>
+      <w:r>
+        <w:t>streamlining</w:t>
+      </w:r>
+      <w:r>
+        <w:rPr>
+          <w:spacing w:val="1"/>
+        </w:rPr>
+        <w:t xml:space="preserve"> </w:t>
+      </w:r>
+      <w:r>
+        <w:t>enquiries</w:t>
+      </w:r>
+      <w:r>
+        <w:rPr>
+          <w:spacing w:val="1"/>
+        </w:rPr>
+        <w:t xml:space="preserve"> </w:t>
+      </w:r>
+      <w:r>
+        <w:t>and</w:t>
+      </w:r>
+      <w:r>
+        <w:rPr>
+          <w:spacing w:val="1"/>
+        </w:rPr>
+        <w:t xml:space="preserve"> </w:t>
+      </w:r>
+      <w:r>
+        <w:t>booking</w:t>
+      </w:r>
+      <w:r>
+        <w:rPr>
+          <w:spacing w:val="1"/>
+        </w:rPr>
+        <w:t xml:space="preserve"> </w:t>
+      </w:r>
+      <w:r>
+        <w:t>processes.</w:t>
+      </w:r>
+      <w:r>
+        <w:rPr>
+          <w:spacing w:val="1"/>
+        </w:rPr>
+        <w:t xml:space="preserve"> </w:t>
+      </w:r>
+      <w:r>
+        <w:t>It’ll</w:t>
+      </w:r>
+      <w:r>
+        <w:rPr>
+          <w:spacing w:val="-57"/>
+        </w:rPr>
+        <w:t xml:space="preserve"> </w:t>
+      </w:r>
+      <w:r>
+        <w:t>mitigate the problem of manual searching of rooms and apartments and create ease for</w:t>
+      </w:r>
+      <w:r>
+        <w:rPr>
+          <w:spacing w:val="-57"/>
+        </w:rPr>
+        <w:t xml:space="preserve"> </w:t>
+      </w:r>
+      <w:r>
+        <w:t>people to find a perfect home for their living. It includes all the real worlds entities of</w:t>
+      </w:r>
+      <w:r>
+        <w:rPr>
+          <w:spacing w:val="1"/>
+        </w:rPr>
+        <w:t xml:space="preserve"> </w:t>
+      </w:r>
+      <w:r>
+        <w:t>Rental</w:t>
+      </w:r>
+      <w:r>
+        <w:rPr>
+          <w:spacing w:val="-1"/>
+        </w:rPr>
+        <w:t xml:space="preserve"> </w:t>
+      </w:r>
+      <w:r>
+        <w:t>Services.</w:t>
+      </w:r>
+    </w:p>
+    <w:p>
+      <w:pPr>
         <w:spacing w:line="360" w:lineRule="auto"/>
         <w:jc w:val="both"/>
         <w:rPr>
@@ -2921,77 +3813,6 @@
           <w:szCs w:val="24"/>
         </w:rPr>
       </w:pPr>
-      <w:r>
-        <w:rPr>
-          <w:rFonts w:ascii="Times New Roman" w:hAnsi="Times New Roman" w:cs="Times New Roman"/>
-          <w:b/>
-          <w:bCs/>
-          <w:sz w:val="24"/>
-          <w:szCs w:val="24"/>
-        </w:rPr>
-        <w:t xml:space="preserve">        </w:t>
-      </w:r>
-      <w:proofErr w:type="spellStart"/>
-      <w:r>
-        <w:rPr>
-          <w:rFonts w:ascii="Times New Roman" w:hAnsi="Times New Roman" w:cs="Times New Roman"/>
-          <w:sz w:val="24"/>
-          <w:szCs w:val="24"/>
-        </w:rPr>
-        <w:t>Aawas</w:t>
-      </w:r>
-      <w:proofErr w:type="spellEnd"/>
-      <w:r>
-        <w:rPr>
-          <w:rFonts w:ascii="Times New Roman" w:hAnsi="Times New Roman" w:cs="Times New Roman"/>
-          <w:sz w:val="24"/>
-          <w:szCs w:val="24"/>
-        </w:rPr>
-        <w:t xml:space="preserve"> </w:t>
-      </w:r>
-      <w:r>
-        <w:rPr>
-          <w:rFonts w:ascii="Times New Roman" w:hAnsi="Times New Roman" w:cs="Times New Roman"/>
-          <w:sz w:val="24"/>
-          <w:szCs w:val="24"/>
-        </w:rPr>
-        <w:t>is a versatile accommodation search platform catering to students, professionals, and travelers. It offers a diverse range of listings, from individual rooms to apartments and shared accommodations, accommodating various preferences and budgets. The user-friendly interface allows for easy navigation through smart search filters, enabling precise matching based on location, price, amenities, and accommodation type. Real-time updates ensure access to the latest listings, eliminating outdated options. Secure messaging facilitates direct communication between users and property owners/managers, streamlining inquiries and booking processes.</w:t>
-      </w:r>
-      <w:r>
-        <w:rPr>
-          <w:rFonts w:ascii="Times New Roman" w:hAnsi="Times New Roman" w:cs="Times New Roman"/>
-          <w:sz w:val="24"/>
-          <w:szCs w:val="24"/>
-        </w:rPr>
-        <w:t xml:space="preserve"> </w:t>
-      </w:r>
-    </w:p>
-    <w:p>
-      <w:pPr>
-        <w:spacing w:line="360" w:lineRule="auto"/>
-        <w:jc w:val="both"/>
-        <w:rPr>
-          <w:rFonts w:ascii="Times New Roman" w:hAnsi="Times New Roman" w:cs="Times New Roman"/>
-          <w:sz w:val="24"/>
-          <w:szCs w:val="24"/>
-        </w:rPr>
-      </w:pPr>
-      <w:r>
-        <w:rPr>
-          <w:rFonts w:ascii="Times New Roman" w:hAnsi="Times New Roman" w:cs="Times New Roman"/>
-          <w:sz w:val="24"/>
-          <w:szCs w:val="24"/>
-        </w:rPr>
-        <w:t xml:space="preserve">     We</w:t>
-      </w:r>
-      <w:r>
-        <w:rPr>
-          <w:rFonts w:ascii="Times New Roman" w:hAnsi="Times New Roman" w:cs="Times New Roman"/>
-          <w:sz w:val="24"/>
-          <w:szCs w:val="24"/>
-        </w:rPr>
-        <w:t xml:space="preserve"> aims to deliver a seamless and efficient accommodation search experience, empowering users to find their ideal living space confidently.</w:t>
-      </w:r>
       <w:r>
         <w:rPr>
           <w:rFonts w:ascii="Times New Roman" w:hAnsi="Times New Roman" w:cs="Times New Roman"/>
@@ -3024,8 +3845,8 @@
           </w14:textOutline>
         </w:rPr>
       </w:pPr>
-      <w:bookmarkStart w:id="6" w:name="_Toc134385346"/>
-      <w:bookmarkStart w:id="7" w:name="_Toc164935539"/>
+      <w:bookmarkStart w:id="7" w:name="_Toc134385346"/>
+      <w:bookmarkStart w:id="8" w:name="_Toc164935539"/>
       <w:r>
         <w:rPr>
           <w:rFonts w:ascii="Times New Roman" w:hAnsi="Times New Roman" w:cs="Times New Roman"/>
@@ -3044,8 +3865,8 @@
         </w:rPr>
         <w:t>Problem Statement</w:t>
       </w:r>
-      <w:bookmarkEnd w:id="6"/>
       <w:bookmarkEnd w:id="7"/>
+      <w:bookmarkEnd w:id="8"/>
     </w:p>
     <w:p>
       <w:pPr>
@@ -3193,8 +4014,8 @@
           </w14:textOutline>
         </w:rPr>
       </w:pPr>
-      <w:bookmarkStart w:id="8" w:name="_Toc134385347"/>
-      <w:bookmarkStart w:id="9" w:name="_Toc164935540"/>
+      <w:bookmarkStart w:id="9" w:name="_Toc134385347"/>
+      <w:bookmarkStart w:id="10" w:name="_Toc164935540"/>
       <w:r>
         <w:rPr>
           <w:rFonts w:ascii="Times New Roman" w:hAnsi="Times New Roman" w:cs="Times New Roman"/>
@@ -3213,8 +4034,6 @@
         </w:rPr>
         <w:t>Objectives</w:t>
       </w:r>
-      <w:bookmarkStart w:id="10" w:name="_GoBack"/>
-      <w:bookmarkEnd w:id="8"/>
       <w:bookmarkEnd w:id="9"/>
       <w:bookmarkEnd w:id="10"/>
     </w:p>
@@ -3482,23 +4301,13 @@
         </w:rPr>
         <w:t xml:space="preserve">For the development of </w:t>
       </w:r>
-      <w:proofErr w:type="spellStart"/>
       <w:r>
         <w:rPr>
           <w:rFonts w:ascii="Times New Roman" w:hAnsi="Times New Roman" w:cs="Times New Roman"/>
           <w:sz w:val="24"/>
           <w:szCs w:val="24"/>
         </w:rPr>
-        <w:t>Aawas</w:t>
-      </w:r>
-      <w:proofErr w:type="spellEnd"/>
-      <w:r>
-        <w:rPr>
-          <w:rFonts w:ascii="Times New Roman" w:hAnsi="Times New Roman" w:cs="Times New Roman"/>
-          <w:sz w:val="24"/>
-          <w:szCs w:val="24"/>
-        </w:rPr>
-        <w:t xml:space="preserve"> Site</w:t>
+        <w:t>Aawas Site</w:t>
       </w:r>
       <w:r>
         <w:rPr>
@@ -7049,7 +7858,6 @@
         </w:rPr>
         <w:t xml:space="preserve">Project Gantt </w:t>
       </w:r>
-      <w:proofErr w:type="gramStart"/>
       <w:r>
         <w:rPr>
           <w:rFonts w:ascii="Times New Roman" w:hAnsi="Times New Roman" w:cs="Times New Roman"/>
@@ -7069,7 +7877,6 @@
       </w:r>
       <w:bookmarkEnd w:id="14"/>
       <w:bookmarkEnd w:id="15"/>
-      <w:proofErr w:type="gramEnd"/>
       <w:r>
         <w:rPr>
           <w:rFonts w:ascii="Times New Roman" w:hAnsi="Times New Roman" w:cs="Times New Roman"/>
@@ -7261,22 +8068,9 @@
           <w:sz w:val="24"/>
           <w:szCs w:val="24"/>
         </w:rPr>
-        <w:t xml:space="preserve"> : Gantt </w:t>
-      </w:r>
-      <w:proofErr w:type="gramStart"/>
-      <w:r>
-        <w:rPr>
-          <w:rFonts w:ascii="Times New Roman" w:hAnsi="Times New Roman" w:cs="Times New Roman"/>
-          <w:i w:val="0"/>
-          <w:iCs w:val="0"/>
-          <w:color w:val="000000" w:themeColor="text1"/>
-          <w:sz w:val="24"/>
-          <w:szCs w:val="24"/>
-        </w:rPr>
-        <w:t>Chart</w:t>
+        <w:t xml:space="preserve"> : Gantt Chart</w:t>
       </w:r>
       <w:bookmarkEnd w:id="16"/>
-      <w:proofErr w:type="gramEnd"/>
     </w:p>
     <w:p>
       <w:pPr>
@@ -7802,7 +8596,7 @@
           <w:rPr>
             <w:noProof/>
           </w:rPr>
-          <w:t>II</w:t>
+          <w:t>III</w:t>
         </w:r>
         <w:r>
           <w:rPr>
@@ -7926,7 +8720,7 @@
         <v:path o:extrusionok="f" gradientshapeok="t" o:connecttype="rect"/>
         <o:lock v:ext="edit" aspectratio="t"/>
       </v:shapetype>
-      <v:shape id="_x0000_i1194" type="#_x0000_t75" style="width:34.9pt;height:19.1pt;visibility:visible;mso-wrap-style:square" o:bullet="t">
+      <v:shape id="_x0000_i1030" type="#_x0000_t75" style="width:34.8pt;height:19.2pt;visibility:visible;mso-wrap-style:square" o:bullet="t">
         <v:imagedata r:id="rId1" o:title="Capture"/>
       </v:shape>
     </w:pict>
@@ -10452,7 +11246,7 @@
     <w:lsdException w:name="Closing" w:semiHidden="1" w:unhideWhenUsed="1"/>
     <w:lsdException w:name="Signature" w:semiHidden="1" w:unhideWhenUsed="1"/>
     <w:lsdException w:name="Default Paragraph Font" w:semiHidden="1" w:uiPriority="1" w:unhideWhenUsed="1"/>
-    <w:lsdException w:name="Body Text" w:semiHidden="1" w:unhideWhenUsed="1"/>
+    <w:lsdException w:name="Body Text" w:semiHidden="1" w:uiPriority="1" w:unhideWhenUsed="1" w:qFormat="1"/>
     <w:lsdException w:name="Body Text Indent" w:semiHidden="1" w:unhideWhenUsed="1"/>
     <w:lsdException w:name="List Continue" w:semiHidden="1" w:unhideWhenUsed="1"/>
     <w:lsdException w:name="List Continue 2" w:semiHidden="1" w:unhideWhenUsed="1"/>
@@ -10808,6 +11602,7 @@
   <w:style w:type="character" w:default="1" w:styleId="DefaultParagraphFont">
     <w:name w:val="Default Paragraph Font"/>
     <w:uiPriority w:val="1"/>
+    <w:semiHidden/>
     <w:unhideWhenUsed/>
   </w:style>
   <w:style w:type="table" w:default="1" w:styleId="TableNormal">
@@ -11087,6 +11882,37 @@
     <w:pPr>
       <w:spacing w:after="0"/>
     </w:pPr>
+  </w:style>
+  <w:style w:type="paragraph" w:styleId="BodyText">
+    <w:name w:val="Body Text"/>
+    <w:basedOn w:val="Normal"/>
+    <w:link w:val="BodyTextChar"/>
+    <w:uiPriority w:val="1"/>
+    <w:qFormat/>
+    <w:rsid w:val="00C66151"/>
+    <w:pPr>
+      <w:widowControl w:val="0"/>
+      <w:autoSpaceDE w:val="0"/>
+      <w:autoSpaceDN w:val="0"/>
+      <w:spacing w:after="0" w:line="240" w:lineRule="auto"/>
+    </w:pPr>
+    <w:rPr>
+      <w:rFonts w:ascii="Times New Roman" w:eastAsia="Times New Roman" w:hAnsi="Times New Roman" w:cs="Times New Roman"/>
+      <w:sz w:val="24"/>
+      <w:szCs w:val="24"/>
+    </w:rPr>
+  </w:style>
+  <w:style w:type="character" w:customStyle="1" w:styleId="BodyTextChar">
+    <w:name w:val="Body Text Char"/>
+    <w:basedOn w:val="DefaultParagraphFont"/>
+    <w:link w:val="BodyText"/>
+    <w:uiPriority w:val="1"/>
+    <w:rsid w:val="00C66151"/>
+    <w:rPr>
+      <w:rFonts w:ascii="Times New Roman" w:eastAsia="Times New Roman" w:hAnsi="Times New Roman" w:cs="Times New Roman"/>
+      <w:sz w:val="24"/>
+      <w:szCs w:val="24"/>
+    </w:rPr>
   </w:style>
 </w:styles>
 </file>
@@ -11847,7 +12673,7 @@
 </file>
 
 <file path=customXml/itemProps1.xml><?xml version="1.0" encoding="utf-8"?>
-<ds:datastoreItem xmlns:ds="http://schemas.openxmlformats.org/officeDocument/2006/customXml" ds:itemID="{66936FE8-5C75-4E67-A00F-CD0720CFEBFF}">
+<ds:datastoreItem xmlns:ds="http://schemas.openxmlformats.org/officeDocument/2006/customXml" ds:itemID="{0C4366CB-6E9E-4AB1-88B9-8208090F8A1E}">
   <ds:schemaRefs>
     <ds:schemaRef ds:uri="http://schemas.openxmlformats.org/officeDocument/2006/bibliography"/>
   </ds:schemaRefs>
